--- a/Exp_8 (2).docx
+++ b/Exp_8 (2).docx
@@ -660,6 +660,7 @@
         <w:rPr>
           <w:rFonts w:asciiTheme="minorHAnsi" w:eastAsia="Cambria" w:hAnsiTheme="minorHAnsi" w:cstheme="minorHAnsi"/>
           <w:bCs/>
+          <w:noProof/>
           <w:color w:val="000000" w:themeColor="text1"/>
           <w:lang w:val="en-IN"/>
         </w:rPr>
@@ -895,6 +896,7 @@
         <w:rPr>
           <w:rFonts w:asciiTheme="minorHAnsi" w:eastAsia="Cambria" w:hAnsiTheme="minorHAnsi" w:cstheme="minorHAnsi"/>
           <w:bCs/>
+          <w:noProof/>
           <w:color w:val="000000" w:themeColor="text1"/>
           <w:lang w:val="en-IN"/>
         </w:rPr>
@@ -1123,6 +1125,7 @@
         <w:rPr>
           <w:rFonts w:asciiTheme="minorHAnsi" w:eastAsia="Cambria" w:hAnsiTheme="minorHAnsi" w:cstheme="minorHAnsi"/>
           <w:bCs/>
+          <w:noProof/>
           <w:color w:val="000000" w:themeColor="text1"/>
           <w:lang w:val="en-IN"/>
         </w:rPr>
@@ -1351,6 +1354,7 @@
         <w:rPr>
           <w:rFonts w:asciiTheme="minorHAnsi" w:eastAsia="Cambria" w:hAnsiTheme="minorHAnsi" w:cstheme="minorHAnsi"/>
           <w:bCs/>
+          <w:noProof/>
           <w:color w:val="000000" w:themeColor="text1"/>
           <w:lang w:val="en-IN"/>
         </w:rPr>
@@ -1669,6 +1673,7 @@
         <w:rPr>
           <w:rFonts w:asciiTheme="minorHAnsi" w:eastAsia="Cambria" w:hAnsiTheme="minorHAnsi" w:cstheme="minorHAnsi"/>
           <w:bCs/>
+          <w:noProof/>
           <w:color w:val="000000" w:themeColor="text1"/>
         </w:rPr>
         <w:drawing>
@@ -1821,6 +1826,7 @@
         <w:rPr>
           <w:rFonts w:asciiTheme="minorHAnsi" w:eastAsia="Cambria" w:hAnsiTheme="minorHAnsi" w:cstheme="minorHAnsi"/>
           <w:bCs/>
+          <w:noProof/>
           <w:color w:val="000000" w:themeColor="text1"/>
         </w:rPr>
         <w:lastRenderedPageBreak/>
@@ -2155,6 +2161,7 @@
         <w:rPr>
           <w:rFonts w:asciiTheme="minorHAnsi" w:eastAsia="Cambria" w:hAnsiTheme="minorHAnsi" w:cstheme="minorHAnsi"/>
           <w:bCs/>
+          <w:noProof/>
           <w:color w:val="000000" w:themeColor="text1"/>
         </w:rPr>
         <w:drawing>
@@ -2536,7 +2543,41 @@
           <w:sz w:val="24"/>
           <w:szCs w:val="24"/>
         </w:rPr>
-        <w:t>import math</w:t>
+        <w:drawing>
+          <wp:inline distT="0" distB="0" distL="0" distR="0" wp14:anchorId="48FBA00B" wp14:editId="6B417DA8">
+            <wp:extent cx="6858000" cy="2825115"/>
+            <wp:effectExtent l="0" t="0" r="0" b="0"/>
+            <wp:docPr id="806217313" name="Picture 1"/>
+            <wp:cNvGraphicFramePr>
+              <a:graphicFrameLocks xmlns:a="http://schemas.openxmlformats.org/drawingml/2006/main" noChangeAspect="1"/>
+            </wp:cNvGraphicFramePr>
+            <a:graphic xmlns:a="http://schemas.openxmlformats.org/drawingml/2006/main">
+              <a:graphicData uri="http://schemas.openxmlformats.org/drawingml/2006/picture">
+                <pic:pic xmlns:pic="http://schemas.openxmlformats.org/drawingml/2006/picture">
+                  <pic:nvPicPr>
+                    <pic:cNvPr id="806217313" name=""/>
+                    <pic:cNvPicPr/>
+                  </pic:nvPicPr>
+                  <pic:blipFill>
+                    <a:blip r:embed="rId16"/>
+                    <a:stretch>
+                      <a:fillRect/>
+                    </a:stretch>
+                  </pic:blipFill>
+                  <pic:spPr>
+                    <a:xfrm>
+                      <a:off x="0" y="0"/>
+                      <a:ext cx="6858000" cy="2825115"/>
+                    </a:xfrm>
+                    <a:prstGeom prst="rect">
+                      <a:avLst/>
+                    </a:prstGeom>
+                  </pic:spPr>
+                </pic:pic>
+              </a:graphicData>
+            </a:graphic>
+          </wp:inline>
+        </w:drawing>
       </w:r>
     </w:p>
     <w:p>
@@ -2562,7 +2603,10 @@
           <w:szCs w:val="24"/>
         </w:rPr>
       </w:pPr>
-      <w:r>
+    </w:p>
+    <w:p>
+      <w:pPr>
+        <w:pStyle w:val="ListParagraph"/>
         <w:rPr>
           <w:rFonts w:eastAsia="Cambria" w:cstheme="minorHAnsi"/>
           <w:bCs/>
@@ -2570,9 +2614,11 @@
           <w:sz w:val="24"/>
           <w:szCs w:val="24"/>
         </w:rPr>
-        <w:t xml:space="preserve">degree = </w:t>
-      </w:r>
-      <w:r>
+      </w:pPr>
+    </w:p>
+    <w:p>
+      <w:pPr>
+        <w:pStyle w:val="ListParagraph"/>
         <w:rPr>
           <w:rFonts w:eastAsia="Cambria" w:cstheme="minorHAnsi"/>
           <w:bCs/>
@@ -2580,8 +2626,7 @@
           <w:sz w:val="24"/>
           <w:szCs w:val="24"/>
         </w:rPr>
-        <w:t>30</w:t>
-      </w:r>
+      </w:pPr>
     </w:p>
     <w:p>
       <w:pPr>
@@ -2594,7 +2639,10 @@
           <w:szCs w:val="24"/>
         </w:rPr>
       </w:pPr>
-      <w:r>
+    </w:p>
+    <w:p>
+      <w:pPr>
+        <w:pStyle w:val="ListParagraph"/>
         <w:rPr>
           <w:rFonts w:eastAsia="Cambria" w:cstheme="minorHAnsi"/>
           <w:bCs/>
@@ -2602,10 +2650,11 @@
           <w:sz w:val="24"/>
           <w:szCs w:val="24"/>
         </w:rPr>
-        <w:t xml:space="preserve">radian = </w:t>
-      </w:r>
-      <w:proofErr w:type="spellStart"/>
-      <w:r>
+      </w:pPr>
+    </w:p>
+    <w:p>
+      <w:pPr>
+        <w:pStyle w:val="ListParagraph"/>
         <w:rPr>
           <w:rFonts w:eastAsia="Cambria" w:cstheme="minorHAnsi"/>
           <w:bCs/>
@@ -2613,10 +2662,11 @@
           <w:sz w:val="24"/>
           <w:szCs w:val="24"/>
         </w:rPr>
-        <w:t>math.radians</w:t>
-      </w:r>
-      <w:proofErr w:type="spellEnd"/>
-      <w:r>
+      </w:pPr>
+    </w:p>
+    <w:p>
+      <w:pPr>
+        <w:pStyle w:val="ListParagraph"/>
         <w:rPr>
           <w:rFonts w:eastAsia="Cambria" w:cstheme="minorHAnsi"/>
           <w:bCs/>
@@ -2624,8 +2674,7 @@
           <w:sz w:val="24"/>
           <w:szCs w:val="24"/>
         </w:rPr>
-        <w:t>(degree)</w:t>
-      </w:r>
+      </w:pPr>
     </w:p>
     <w:p>
       <w:pPr>
@@ -2638,7 +2687,10 @@
           <w:szCs w:val="24"/>
         </w:rPr>
       </w:pPr>
-      <w:r>
+    </w:p>
+    <w:p>
+      <w:pPr>
+        <w:pStyle w:val="ListParagraph"/>
         <w:rPr>
           <w:rFonts w:eastAsia="Cambria" w:cstheme="minorHAnsi"/>
           <w:bCs/>
@@ -2646,8 +2698,67 @@
           <w:sz w:val="24"/>
           <w:szCs w:val="24"/>
         </w:rPr>
-        <w:t>print(degree, "degrees in radians is", radian)</w:t>
-      </w:r>
+      </w:pPr>
+    </w:p>
+    <w:p>
+      <w:pPr>
+        <w:pStyle w:val="ListParagraph"/>
+        <w:rPr>
+          <w:rFonts w:eastAsia="Cambria" w:cstheme="minorHAnsi"/>
+          <w:bCs/>
+          <w:color w:val="000000" w:themeColor="text1"/>
+          <w:sz w:val="24"/>
+          <w:szCs w:val="24"/>
+        </w:rPr>
+      </w:pPr>
+    </w:p>
+    <w:p>
+      <w:pPr>
+        <w:pStyle w:val="ListParagraph"/>
+        <w:rPr>
+          <w:rFonts w:eastAsia="Cambria" w:cstheme="minorHAnsi"/>
+          <w:bCs/>
+          <w:color w:val="000000" w:themeColor="text1"/>
+          <w:sz w:val="24"/>
+          <w:szCs w:val="24"/>
+        </w:rPr>
+      </w:pPr>
+    </w:p>
+    <w:p>
+      <w:pPr>
+        <w:pStyle w:val="ListParagraph"/>
+        <w:rPr>
+          <w:rFonts w:eastAsia="Cambria" w:cstheme="minorHAnsi"/>
+          <w:bCs/>
+          <w:color w:val="000000" w:themeColor="text1"/>
+          <w:sz w:val="24"/>
+          <w:szCs w:val="24"/>
+        </w:rPr>
+      </w:pPr>
+    </w:p>
+    <w:p>
+      <w:pPr>
+        <w:pStyle w:val="ListParagraph"/>
+        <w:rPr>
+          <w:rFonts w:eastAsia="Cambria" w:cstheme="minorHAnsi"/>
+          <w:bCs/>
+          <w:color w:val="000000" w:themeColor="text1"/>
+          <w:sz w:val="24"/>
+          <w:szCs w:val="24"/>
+        </w:rPr>
+      </w:pPr>
+    </w:p>
+    <w:p>
+      <w:pPr>
+        <w:pStyle w:val="ListParagraph"/>
+        <w:rPr>
+          <w:rFonts w:eastAsia="Cambria" w:cstheme="minorHAnsi"/>
+          <w:bCs/>
+          <w:color w:val="000000" w:themeColor="text1"/>
+          <w:sz w:val="24"/>
+          <w:szCs w:val="24"/>
+        </w:rPr>
+      </w:pPr>
     </w:p>
     <w:p>
       <w:pPr>
@@ -2684,6 +2795,7 @@
           <w:sz w:val="24"/>
           <w:szCs w:val="24"/>
         </w:rPr>
+        <w:lastRenderedPageBreak/>
         <w:t>Make a simplest possible Python program that calculates and prints the value of the formula</w:t>
       </w:r>
     </w:p>
@@ -2791,10 +2903,8 @@
           <w:color w:val="000000" w:themeColor="text1"/>
           <w:sz w:val="24"/>
           <w:szCs w:val="24"/>
-          <w:lang w:val="es-ES"/>
-        </w:rPr>
-      </w:pPr>
-      <w:proofErr w:type="spellStart"/>
+        </w:rPr>
+      </w:pPr>
       <w:r>
         <w:rPr>
           <w:rFonts w:eastAsia="Cambria" w:cstheme="minorHAnsi"/>
@@ -2804,33 +2914,66 @@
           <w:szCs w:val="24"/>
           <w:lang w:val="es-ES"/>
         </w:rPr>
-        <w:t>import</w:t>
-      </w:r>
-      <w:proofErr w:type="spellEnd"/>
-      <w:r>
+        <w:drawing>
+          <wp:inline distT="0" distB="0" distL="0" distR="0" wp14:anchorId="30B40EF9" wp14:editId="5BAF287C">
+            <wp:extent cx="6858000" cy="3445510"/>
+            <wp:effectExtent l="0" t="0" r="0" b="2540"/>
+            <wp:docPr id="1499305438" name="Picture 1" descr="A screenshot of a computer program&#10;&#10;AI-generated content may be incorrect."/>
+            <wp:cNvGraphicFramePr>
+              <a:graphicFrameLocks xmlns:a="http://schemas.openxmlformats.org/drawingml/2006/main" noChangeAspect="1"/>
+            </wp:cNvGraphicFramePr>
+            <a:graphic xmlns:a="http://schemas.openxmlformats.org/drawingml/2006/main">
+              <a:graphicData uri="http://schemas.openxmlformats.org/drawingml/2006/picture">
+                <pic:pic xmlns:pic="http://schemas.openxmlformats.org/drawingml/2006/picture">
+                  <pic:nvPicPr>
+                    <pic:cNvPr id="1499305438" name="Picture 1" descr="A screenshot of a computer program&#10;&#10;AI-generated content may be incorrect."/>
+                    <pic:cNvPicPr/>
+                  </pic:nvPicPr>
+                  <pic:blipFill>
+                    <a:blip r:embed="rId17"/>
+                    <a:stretch>
+                      <a:fillRect/>
+                    </a:stretch>
+                  </pic:blipFill>
+                  <pic:spPr>
+                    <a:xfrm>
+                      <a:off x="0" y="0"/>
+                      <a:ext cx="6858000" cy="3445510"/>
+                    </a:xfrm>
+                    <a:prstGeom prst="rect">
+                      <a:avLst/>
+                    </a:prstGeom>
+                  </pic:spPr>
+                </pic:pic>
+              </a:graphicData>
+            </a:graphic>
+          </wp:inline>
+        </w:drawing>
+      </w:r>
+    </w:p>
+    <w:p>
+      <w:pPr>
+        <w:pStyle w:val="ListParagraph"/>
         <w:rPr>
           <w:rFonts w:eastAsia="Cambria" w:cstheme="minorHAnsi"/>
           <w:bCs/>
           <w:color w:val="000000" w:themeColor="text1"/>
           <w:sz w:val="24"/>
           <w:szCs w:val="24"/>
-          <w:lang w:val="es-ES"/>
-        </w:rPr>
-        <w:t xml:space="preserve"> </w:t>
-      </w:r>
-      <w:proofErr w:type="spellStart"/>
-      <w:r>
+        </w:rPr>
+      </w:pPr>
+    </w:p>
+    <w:p>
+      <w:pPr>
+        <w:pStyle w:val="ListParagraph"/>
         <w:rPr>
           <w:rFonts w:eastAsia="Cambria" w:cstheme="minorHAnsi"/>
           <w:bCs/>
           <w:color w:val="000000" w:themeColor="text1"/>
           <w:sz w:val="24"/>
           <w:szCs w:val="24"/>
-          <w:lang w:val="es-ES"/>
-        </w:rPr>
-        <w:t>math</w:t>
-      </w:r>
-      <w:proofErr w:type="spellEnd"/>
+        </w:rPr>
+      </w:pPr>
     </w:p>
     <w:p>
       <w:pPr>
@@ -2841,7 +2984,6 @@
           <w:color w:val="000000" w:themeColor="text1"/>
           <w:sz w:val="24"/>
           <w:szCs w:val="24"/>
-          <w:lang w:val="es-ES"/>
         </w:rPr>
       </w:pPr>
     </w:p>
@@ -2854,20 +2996,20 @@
           <w:color w:val="000000" w:themeColor="text1"/>
           <w:sz w:val="24"/>
           <w:szCs w:val="24"/>
-          <w:lang w:val="es-ES"/>
-        </w:rPr>
-      </w:pPr>
-      <w:r>
+        </w:rPr>
+      </w:pPr>
+    </w:p>
+    <w:p>
+      <w:pPr>
+        <w:pStyle w:val="ListParagraph"/>
         <w:rPr>
           <w:rFonts w:eastAsia="Cambria" w:cstheme="minorHAnsi"/>
           <w:bCs/>
           <w:color w:val="000000" w:themeColor="text1"/>
           <w:sz w:val="24"/>
           <w:szCs w:val="24"/>
-          <w:lang w:val="es-ES"/>
-        </w:rPr>
-        <w:t>x = 5</w:t>
-      </w:r>
+        </w:rPr>
+      </w:pPr>
     </w:p>
     <w:p>
       <w:pPr>
@@ -2878,20 +3020,20 @@
           <w:color w:val="000000" w:themeColor="text1"/>
           <w:sz w:val="24"/>
           <w:szCs w:val="24"/>
-          <w:lang w:val="es-ES"/>
-        </w:rPr>
-      </w:pPr>
-      <w:r>
+        </w:rPr>
+      </w:pPr>
+    </w:p>
+    <w:p>
+      <w:pPr>
+        <w:pStyle w:val="ListParagraph"/>
         <w:rPr>
           <w:rFonts w:eastAsia="Cambria" w:cstheme="minorHAnsi"/>
           <w:bCs/>
           <w:color w:val="000000" w:themeColor="text1"/>
           <w:sz w:val="24"/>
           <w:szCs w:val="24"/>
-          <w:lang w:val="es-ES"/>
-        </w:rPr>
-        <w:t>y = 3</w:t>
-      </w:r>
+        </w:rPr>
+      </w:pPr>
     </w:p>
     <w:p>
       <w:pPr>
@@ -2902,57 +3044,56 @@
           <w:color w:val="000000" w:themeColor="text1"/>
           <w:sz w:val="24"/>
           <w:szCs w:val="24"/>
-          <w:lang w:val="es-ES"/>
-        </w:rPr>
-      </w:pPr>
-      <w:proofErr w:type="spellStart"/>
-      <w:r>
+        </w:rPr>
+      </w:pPr>
+    </w:p>
+    <w:p>
+      <w:pPr>
+        <w:pStyle w:val="ListParagraph"/>
         <w:rPr>
           <w:rFonts w:eastAsia="Cambria" w:cstheme="minorHAnsi"/>
           <w:bCs/>
           <w:color w:val="000000" w:themeColor="text1"/>
           <w:sz w:val="24"/>
           <w:szCs w:val="24"/>
-          <w:lang w:val="es-ES"/>
-        </w:rPr>
-        <w:t>value</w:t>
-      </w:r>
-      <w:proofErr w:type="spellEnd"/>
-      <w:r>
+        </w:rPr>
+      </w:pPr>
+    </w:p>
+    <w:p>
+      <w:pPr>
+        <w:pStyle w:val="ListParagraph"/>
         <w:rPr>
           <w:rFonts w:eastAsia="Cambria" w:cstheme="minorHAnsi"/>
           <w:bCs/>
           <w:color w:val="000000" w:themeColor="text1"/>
           <w:sz w:val="24"/>
           <w:szCs w:val="24"/>
-          <w:lang w:val="es-ES"/>
-        </w:rPr>
-        <w:t xml:space="preserve"> = (6 * (x**2) + 4 * </w:t>
-      </w:r>
-      <w:proofErr w:type="spellStart"/>
-      <w:r>
+        </w:rPr>
+      </w:pPr>
+    </w:p>
+    <w:p>
+      <w:pPr>
+        <w:pStyle w:val="ListParagraph"/>
         <w:rPr>
           <w:rFonts w:eastAsia="Cambria" w:cstheme="minorHAnsi"/>
           <w:bCs/>
           <w:color w:val="000000" w:themeColor="text1"/>
           <w:sz w:val="24"/>
           <w:szCs w:val="24"/>
-          <w:lang w:val="es-ES"/>
-        </w:rPr>
-        <w:t>math.sin</w:t>
-      </w:r>
-      <w:proofErr w:type="spellEnd"/>
-      <w:r>
+        </w:rPr>
+      </w:pPr>
+    </w:p>
+    <w:p>
+      <w:pPr>
+        <w:pStyle w:val="ListParagraph"/>
         <w:rPr>
           <w:rFonts w:eastAsia="Cambria" w:cstheme="minorHAnsi"/>
           <w:bCs/>
           <w:color w:val="000000" w:themeColor="text1"/>
           <w:sz w:val="24"/>
           <w:szCs w:val="24"/>
-          <w:lang w:val="es-ES"/>
-        </w:rPr>
-        <w:t>(x)) / (x - y)</w:t>
-      </w:r>
+        </w:rPr>
+      </w:pPr>
     </w:p>
     <w:p>
       <w:pPr>
@@ -2965,7 +3106,10 @@
           <w:szCs w:val="24"/>
         </w:rPr>
       </w:pPr>
-      <w:r>
+    </w:p>
+    <w:p>
+      <w:pPr>
+        <w:pStyle w:val="ListParagraph"/>
         <w:rPr>
           <w:rFonts w:eastAsia="Cambria" w:cstheme="minorHAnsi"/>
           <w:bCs/>
@@ -2973,8 +3117,19 @@
           <w:sz w:val="24"/>
           <w:szCs w:val="24"/>
         </w:rPr>
-        <w:t>print("For x=5, y=3, value =", value)</w:t>
-      </w:r>
+      </w:pPr>
+    </w:p>
+    <w:p>
+      <w:pPr>
+        <w:pStyle w:val="ListParagraph"/>
+        <w:rPr>
+          <w:rFonts w:eastAsia="Cambria" w:cstheme="minorHAnsi"/>
+          <w:bCs/>
+          <w:color w:val="000000" w:themeColor="text1"/>
+          <w:sz w:val="24"/>
+          <w:szCs w:val="24"/>
+        </w:rPr>
+      </w:pPr>
     </w:p>
     <w:p>
       <w:pPr>
@@ -3011,6 +3166,7 @@
           <w:sz w:val="24"/>
           <w:szCs w:val="24"/>
         </w:rPr>
+        <w:lastRenderedPageBreak/>
         <w:t>Write a Python function that evaluates the mathematical functions</w:t>
       </w:r>
     </w:p>
@@ -3432,31 +3588,119 @@
           <w:color w:val="000000" w:themeColor="text1"/>
         </w:rPr>
       </w:pPr>
-      <w:r>
-        <w:rPr>
-          <w:rFonts w:eastAsia="Cambria" w:cstheme="minorHAnsi"/>
-          <w:bCs/>
-          <w:color w:val="000000" w:themeColor="text1"/>
-        </w:rPr>
-        <w:t>import math</w:t>
-      </w:r>
-    </w:p>
-    <w:p>
-      <w:pPr>
-        <w:rPr>
-          <w:rFonts w:eastAsia="Cambria" w:cstheme="minorHAnsi"/>
-          <w:bCs/>
-          <w:color w:val="000000" w:themeColor="text1"/>
-        </w:rPr>
-      </w:pPr>
-      <w:r>
-        <w:rPr>
-          <w:rFonts w:eastAsia="Cambria" w:cstheme="minorHAnsi"/>
-          <w:bCs/>
-          <w:color w:val="000000" w:themeColor="text1"/>
-        </w:rPr>
-        <w:t>def calculate(</w:t>
-      </w:r>
+    </w:p>
+    <w:p>
+      <w:pPr>
+        <w:rPr>
+          <w:rFonts w:eastAsia="Cambria" w:cstheme="minorHAnsi"/>
+          <w:bCs/>
+          <w:color w:val="000000" w:themeColor="text1"/>
+        </w:rPr>
+      </w:pPr>
+      <w:r>
+        <w:rPr>
+          <w:rFonts w:eastAsia="Cambria" w:cstheme="minorHAnsi"/>
+          <w:bCs/>
+          <w:color w:val="000000" w:themeColor="text1"/>
+        </w:rPr>
+        <w:tab/>
+      </w:r>
+      <w:r>
+        <w:rPr>
+          <w:rFonts w:eastAsia="Cambria" w:cstheme="minorHAnsi"/>
+          <w:bCs/>
+          <w:color w:val="000000" w:themeColor="text1"/>
+        </w:rPr>
+        <w:drawing>
+          <wp:inline distT="0" distB="0" distL="0" distR="0" wp14:anchorId="5EF29800" wp14:editId="345828DF">
+            <wp:extent cx="6858000" cy="3838575"/>
+            <wp:effectExtent l="0" t="0" r="0" b="9525"/>
+            <wp:docPr id="2017786197" name="Picture 1"/>
+            <wp:cNvGraphicFramePr>
+              <a:graphicFrameLocks xmlns:a="http://schemas.openxmlformats.org/drawingml/2006/main" noChangeAspect="1"/>
+            </wp:cNvGraphicFramePr>
+            <a:graphic xmlns:a="http://schemas.openxmlformats.org/drawingml/2006/main">
+              <a:graphicData uri="http://schemas.openxmlformats.org/drawingml/2006/picture">
+                <pic:pic xmlns:pic="http://schemas.openxmlformats.org/drawingml/2006/picture">
+                  <pic:nvPicPr>
+                    <pic:cNvPr id="2017786197" name=""/>
+                    <pic:cNvPicPr/>
+                  </pic:nvPicPr>
+                  <pic:blipFill>
+                    <a:blip r:embed="rId18"/>
+                    <a:stretch>
+                      <a:fillRect/>
+                    </a:stretch>
+                  </pic:blipFill>
+                  <pic:spPr>
+                    <a:xfrm>
+                      <a:off x="0" y="0"/>
+                      <a:ext cx="6858000" cy="3838575"/>
+                    </a:xfrm>
+                    <a:prstGeom prst="rect">
+                      <a:avLst/>
+                    </a:prstGeom>
+                  </pic:spPr>
+                </pic:pic>
+              </a:graphicData>
+            </a:graphic>
+          </wp:inline>
+        </w:drawing>
+      </w:r>
+    </w:p>
+    <w:p>
+      <w:pPr>
+        <w:rPr>
+          <w:rFonts w:eastAsia="Cambria" w:cstheme="minorHAnsi"/>
+          <w:bCs/>
+          <w:color w:val="000000" w:themeColor="text1"/>
+        </w:rPr>
+      </w:pPr>
+    </w:p>
+    <w:p>
+      <w:pPr>
+        <w:rPr>
+          <w:rFonts w:eastAsia="Cambria" w:cstheme="minorHAnsi"/>
+          <w:bCs/>
+          <w:color w:val="000000" w:themeColor="text1"/>
+        </w:rPr>
+      </w:pPr>
+    </w:p>
+    <w:p>
+      <w:pPr>
+        <w:rPr>
+          <w:rFonts w:eastAsia="Cambria" w:cstheme="minorHAnsi"/>
+          <w:bCs/>
+          <w:color w:val="000000" w:themeColor="text1"/>
+        </w:rPr>
+      </w:pPr>
+    </w:p>
+    <w:p>
+      <w:pPr>
+        <w:rPr>
+          <w:rFonts w:eastAsia="Cambria" w:cstheme="minorHAnsi"/>
+          <w:bCs/>
+          <w:color w:val="000000" w:themeColor="text1"/>
+        </w:rPr>
+      </w:pPr>
+    </w:p>
+    <w:p>
+      <w:pPr>
+        <w:rPr>
+          <w:rFonts w:eastAsia="Cambria" w:cstheme="minorHAnsi"/>
+          <w:bCs/>
+          <w:color w:val="000000" w:themeColor="text1"/>
+        </w:rPr>
+      </w:pPr>
+    </w:p>
+    <w:p>
+      <w:pPr>
+        <w:rPr>
+          <w:rFonts w:eastAsia="Cambria" w:cstheme="minorHAnsi"/>
+          <w:bCs/>
+          <w:color w:val="000000" w:themeColor="text1"/>
+        </w:rPr>
+      </w:pPr>
       <w:proofErr w:type="spellStart"/>
       <w:r>
         <w:rPr>
@@ -3464,7 +3708,7 @@
           <w:bCs/>
           <w:color w:val="000000" w:themeColor="text1"/>
         </w:rPr>
-        <w:t>val</w:t>
+        <w:t>Github</w:t>
       </w:r>
       <w:proofErr w:type="spellEnd"/>
       <w:r>
@@ -3473,217 +3717,42 @@
           <w:bCs/>
           <w:color w:val="000000" w:themeColor="text1"/>
         </w:rPr>
-        <w:t>):</w:t>
-      </w:r>
-    </w:p>
-    <w:p>
-      <w:pPr>
-        <w:rPr>
-          <w:rFonts w:eastAsia="Cambria" w:cstheme="minorHAnsi"/>
-          <w:bCs/>
-          <w:color w:val="000000" w:themeColor="text1"/>
-        </w:rPr>
-      </w:pPr>
-      <w:r>
-        <w:rPr>
-          <w:rFonts w:eastAsia="Cambria" w:cstheme="minorHAnsi"/>
-          <w:bCs/>
-          <w:color w:val="000000" w:themeColor="text1"/>
-        </w:rPr>
-        <w:t xml:space="preserve">    return </w:t>
-      </w:r>
-      <w:proofErr w:type="spellStart"/>
-      <w:r>
-        <w:rPr>
-          <w:rFonts w:eastAsia="Cambria" w:cstheme="minorHAnsi"/>
-          <w:bCs/>
-          <w:color w:val="000000" w:themeColor="text1"/>
-        </w:rPr>
-        <w:t>math.exp</w:t>
-      </w:r>
-      <w:proofErr w:type="spellEnd"/>
-      <w:r>
-        <w:rPr>
-          <w:rFonts w:eastAsia="Cambria" w:cstheme="minorHAnsi"/>
-          <w:bCs/>
-          <w:color w:val="000000" w:themeColor="text1"/>
-        </w:rPr>
-        <w:t>(</w:t>
-      </w:r>
-      <w:proofErr w:type="spellStart"/>
-      <w:r>
-        <w:rPr>
-          <w:rFonts w:eastAsia="Cambria" w:cstheme="minorHAnsi"/>
-          <w:bCs/>
-          <w:color w:val="000000" w:themeColor="text1"/>
-        </w:rPr>
-        <w:t>val</w:t>
-      </w:r>
-      <w:proofErr w:type="spellEnd"/>
-      <w:r>
-        <w:rPr>
-          <w:rFonts w:eastAsia="Cambria" w:cstheme="minorHAnsi"/>
-          <w:bCs/>
-          <w:color w:val="000000" w:themeColor="text1"/>
-        </w:rPr>
-        <w:t>), math.log2(</w:t>
-      </w:r>
-      <w:proofErr w:type="spellStart"/>
-      <w:r>
-        <w:rPr>
-          <w:rFonts w:eastAsia="Cambria" w:cstheme="minorHAnsi"/>
-          <w:bCs/>
-          <w:color w:val="000000" w:themeColor="text1"/>
-        </w:rPr>
-        <w:t>val</w:t>
-      </w:r>
-      <w:proofErr w:type="spellEnd"/>
-      <w:r>
-        <w:rPr>
-          <w:rFonts w:eastAsia="Cambria" w:cstheme="minorHAnsi"/>
-          <w:bCs/>
-          <w:color w:val="000000" w:themeColor="text1"/>
-        </w:rPr>
-        <w:t xml:space="preserve">), </w:t>
-      </w:r>
-      <w:proofErr w:type="spellStart"/>
-      <w:r>
-        <w:rPr>
-          <w:rFonts w:eastAsia="Cambria" w:cstheme="minorHAnsi"/>
-          <w:bCs/>
-          <w:color w:val="000000" w:themeColor="text1"/>
-        </w:rPr>
-        <w:t>math.sqrt</w:t>
-      </w:r>
-      <w:proofErr w:type="spellEnd"/>
-      <w:r>
-        <w:rPr>
-          <w:rFonts w:eastAsia="Cambria" w:cstheme="minorHAnsi"/>
-          <w:bCs/>
-          <w:color w:val="000000" w:themeColor="text1"/>
-        </w:rPr>
-        <w:t>(abs(</w:t>
-      </w:r>
-      <w:proofErr w:type="spellStart"/>
-      <w:r>
-        <w:rPr>
-          <w:rFonts w:eastAsia="Cambria" w:cstheme="minorHAnsi"/>
-          <w:bCs/>
-          <w:color w:val="000000" w:themeColor="text1"/>
-        </w:rPr>
-        <w:t>val</w:t>
-      </w:r>
-      <w:proofErr w:type="spellEnd"/>
-      <w:r>
-        <w:rPr>
-          <w:rFonts w:eastAsia="Cambria" w:cstheme="minorHAnsi"/>
-          <w:bCs/>
-          <w:color w:val="000000" w:themeColor="text1"/>
-        </w:rPr>
-        <w:t>))</w:t>
-      </w:r>
-    </w:p>
-    <w:p>
-      <w:pPr>
-        <w:rPr>
-          <w:rFonts w:eastAsia="Cambria" w:cstheme="minorHAnsi"/>
-          <w:bCs/>
-          <w:color w:val="000000" w:themeColor="text1"/>
-        </w:rPr>
-      </w:pPr>
-    </w:p>
-    <w:p>
-      <w:pPr>
-        <w:rPr>
-          <w:rFonts w:eastAsia="Cambria" w:cstheme="minorHAnsi"/>
-          <w:bCs/>
-          <w:color w:val="000000" w:themeColor="text1"/>
-          <w:lang w:val="es-ES"/>
-        </w:rPr>
-      </w:pPr>
-      <w:r>
-        <w:rPr>
-          <w:rFonts w:eastAsia="Cambria" w:cstheme="minorHAnsi"/>
-          <w:bCs/>
-          <w:color w:val="000000" w:themeColor="text1"/>
-          <w:lang w:val="es-ES"/>
-        </w:rPr>
-        <w:t>num = 4</w:t>
-      </w:r>
-    </w:p>
-    <w:p>
-      <w:pPr>
-        <w:rPr>
-          <w:rFonts w:eastAsia="Cambria" w:cstheme="minorHAnsi"/>
-          <w:bCs/>
-          <w:color w:val="000000" w:themeColor="text1"/>
-          <w:lang w:val="es-ES"/>
-        </w:rPr>
-      </w:pPr>
-      <w:r>
-        <w:rPr>
-          <w:rFonts w:eastAsia="Cambria" w:cstheme="minorHAnsi"/>
-          <w:bCs/>
-          <w:color w:val="000000" w:themeColor="text1"/>
-          <w:lang w:val="es-ES"/>
-        </w:rPr>
-        <w:t>a, b, c = calculate(num)</w:t>
-      </w:r>
-    </w:p>
-    <w:p>
-      <w:pPr>
-        <w:rPr>
-          <w:rFonts w:eastAsia="Cambria" w:cstheme="minorHAnsi"/>
-          <w:bCs/>
-          <w:color w:val="000000" w:themeColor="text1"/>
-        </w:rPr>
-      </w:pPr>
-      <w:r>
-        <w:rPr>
-          <w:rFonts w:eastAsia="Cambria" w:cstheme="minorHAnsi"/>
-          <w:bCs/>
-          <w:color w:val="000000" w:themeColor="text1"/>
-        </w:rPr>
-        <w:t>print("exp:", a)</w:t>
-      </w:r>
-    </w:p>
-    <w:p>
-      <w:pPr>
-        <w:rPr>
-          <w:rFonts w:eastAsia="Cambria" w:cstheme="minorHAnsi"/>
-          <w:bCs/>
-          <w:color w:val="000000" w:themeColor="text1"/>
-        </w:rPr>
-      </w:pPr>
-      <w:r>
-        <w:rPr>
-          <w:rFonts w:eastAsia="Cambria" w:cstheme="minorHAnsi"/>
-          <w:bCs/>
-          <w:color w:val="000000" w:themeColor="text1"/>
-        </w:rPr>
-        <w:t>print("log2:", b)</w:t>
-      </w:r>
-    </w:p>
-    <w:p>
-      <w:pPr>
-        <w:rPr>
-          <w:rFonts w:eastAsia="Cambria" w:cstheme="minorHAnsi"/>
-          <w:bCs/>
-          <w:color w:val="000000" w:themeColor="text1"/>
-        </w:rPr>
-      </w:pPr>
-      <w:r>
-        <w:rPr>
-          <w:rFonts w:eastAsia="Cambria" w:cstheme="minorHAnsi"/>
-          <w:bCs/>
-          <w:color w:val="000000" w:themeColor="text1"/>
-        </w:rPr>
-        <w:t>print("sqrt(abs):", c)</w:t>
-      </w:r>
+        <w:t xml:space="preserve"> : </w:t>
+      </w:r>
+      <w:hyperlink r:id="rId19" w:history="1">
+        <w:proofErr w:type="spellStart"/>
+        <w:r>
+          <w:rPr>
+            <w:rStyle w:val="Hyperlink"/>
+            <w:rFonts w:eastAsia="Cambria" w:cstheme="minorHAnsi"/>
+            <w:bCs/>
+          </w:rPr>
+          <w:t>PythonPostLab</w:t>
+        </w:r>
+        <w:proofErr w:type="spellEnd"/>
+        <w:r>
+          <w:rPr>
+            <w:rStyle w:val="Hyperlink"/>
+            <w:rFonts w:eastAsia="Cambria" w:cstheme="minorHAnsi"/>
+            <w:bCs/>
+          </w:rPr>
+          <w:t>/8 at main · Om-Lathigara/</w:t>
+        </w:r>
+        <w:proofErr w:type="spellStart"/>
+        <w:r>
+          <w:rPr>
+            <w:rStyle w:val="Hyperlink"/>
+            <w:rFonts w:eastAsia="Cambria" w:cstheme="minorHAnsi"/>
+            <w:bCs/>
+          </w:rPr>
+          <w:t>PythonPostLab</w:t>
+        </w:r>
+        <w:proofErr w:type="spellEnd"/>
+      </w:hyperlink>
     </w:p>
     <w:sectPr>
-      <w:headerReference w:type="default" r:id="rId16"/>
-      <w:footerReference w:type="default" r:id="rId17"/>
+      <w:headerReference w:type="default" r:id="rId20"/>
+      <w:footerReference w:type="default" r:id="rId21"/>
       <w:pgSz w:w="12240" w:h="15840" w:code="1"/>
       <w:pgMar w:top="851" w:right="720" w:bottom="720" w:left="720" w:header="720" w:footer="144" w:gutter="0"/>
       <w:cols w:space="720"/>
@@ -5518,7 +5587,6 @@
   <w:style w:type="character" w:default="1" w:styleId="DefaultParagraphFont">
     <w:name w:val="Default Paragraph Font"/>
     <w:uiPriority w:val="1"/>
-    <w:semiHidden/>
     <w:unhideWhenUsed/>
   </w:style>
   <w:style w:type="table" w:default="1" w:styleId="TableNormal">
